--- a/cover letter.docx
+++ b/cover letter.docx
@@ -3,8 +3,6 @@
 <w:document xmlns:wpc="http://schemas.microsoft.com/office/word/2010/wordprocessingCanvas" xmlns:mc="http://schemas.openxmlformats.org/markup-compatibility/2006" xmlns:o="urn:schemas-microsoft-com:office:office" xmlns:r="http://schemas.openxmlformats.org/officeDocument/2006/relationships" xmlns:m="http://schemas.openxmlformats.org/officeDocument/2006/math" xmlns:v="urn:schemas-microsoft-com:vml" xmlns:wp14="http://schemas.microsoft.com/office/word/2010/wordprocessingDrawing" xmlns:wp="http://schemas.openxmlformats.org/drawingml/2006/wordprocessingDrawing" xmlns:w10="urn:schemas-microsoft-com:office:word" xmlns:w="http://schemas.openxmlformats.org/wordprocessingml/2006/main" xmlns:w14="http://schemas.microsoft.com/office/word/2010/wordml" xmlns:wpg="http://schemas.microsoft.com/office/word/2010/wordprocessingGroup" xmlns:wpi="http://schemas.microsoft.com/office/word/2010/wordprocessingInk" xmlns:wne="http://schemas.microsoft.com/office/word/2006/wordml" xmlns:wps="http://schemas.microsoft.com/office/word/2010/wordprocessingShape" mc:Ignorable="w14 wp14">
   <w:body>
     <w:p>
-      <w:bookmarkStart w:id="0" w:name="_GoBack"/>
-      <w:bookmarkEnd w:id="0"/>
       <w:r>
         <w:t>Dear Hiring Manager,</w:t>
       </w:r>
@@ -12,7 +10,25 @@
     <w:p/>
     <w:p>
       <w:r>
-        <w:t>I am writing to express my strong interest in the [please insert specific job title here] position at [Company's name]. My previous experiences as a Junior Software Developer and background in Python, JavaScript, and various frameworks have equipped me with the necessary skills to make a significant contribution to your team.</w:t>
+        <w:t xml:space="preserve">I am writing to express my strong interest in the </w:t>
+      </w:r>
+      <w:r>
+        <w:t>Backend Developer</w:t>
+      </w:r>
+      <w:r>
+        <w:t xml:space="preserve"> position at </w:t>
+      </w:r>
+      <w:r>
+        <w:t>O</w:t>
+      </w:r>
+      <w:r>
+        <w:t>TO</w:t>
+      </w:r>
+      <w:r>
+        <w:t xml:space="preserve">. </w:t>
+      </w:r>
+      <w:r>
+        <w:t>My previous experiences as a Junior Software Developer and background in Python, JavaScript, and various frameworks have equipped me with the necessary skills to make a significant contribution to your team.</w:t>
       </w:r>
     </w:p>
     <w:p/>
@@ -30,13 +46,42 @@
     <w:p/>
     <w:p>
       <w:r>
-        <w:t>I am thrilled at the prospect of joining [Company's name] and am eager to bring my zeal for innovation, problem-solving, and collaborative spirit to further the company's objectives. Your commitment to [insert a company-specific trait or project that excites you] resonates with my professional ethos and aspirations. I deeply appreciate your consideration of my application.</w:t>
+        <w:t>I am thril</w:t>
+      </w:r>
+      <w:r>
+        <w:t xml:space="preserve">led at the prospect of joining </w:t>
+      </w:r>
+      <w:r>
+        <w:t>O</w:t>
+      </w:r>
+      <w:r>
+        <w:t>TO</w:t>
+      </w:r>
+      <w:r>
+        <w:t xml:space="preserve"> and am eager to bring my zeal for innovation, problem-solving, and collaborative spirit to further the company's</w:t>
+      </w:r>
+      <w:r>
+        <w:t xml:space="preserve"> objectives. Your commitment to </w:t>
+      </w:r>
+      <w:r>
+        <w:t>resonates with my professional ethos and aspirations. I deeply appreciate your consideration of my application.</w:t>
       </w:r>
     </w:p>
     <w:p/>
     <w:p>
       <w:r>
-        <w:t>Thank you for taking the time to review my application. I am looking forward to the opportunity to delve into the ways my background, skills, and enthusiasms can complement your team and contribute to the achievements of [Company's name].</w:t>
+        <w:t xml:space="preserve">Thank you for taking the time to review my application. I am looking forward to the opportunity to delve into the ways my background, skills, and enthusiasms can complement your team and contribute to the achievements of </w:t>
+      </w:r>
+      <w:r>
+        <w:t>O</w:t>
+      </w:r>
+      <w:bookmarkStart w:id="0" w:name="_GoBack"/>
+      <w:bookmarkEnd w:id="0"/>
+      <w:r>
+        <w:t>TO</w:t>
+      </w:r>
+      <w:r>
+        <w:t>.</w:t>
       </w:r>
     </w:p>
     <w:p/>
